--- a/Git tuts.docx
+++ b/Git tuts.docx
@@ -24,15 +24,13 @@
         </w:numPr>
       </w:pPr>
       <w:r>
-        <w:t xml:space="preserve">git status: to get the status of current </w:t>
-      </w:r>
-      <w:proofErr w:type="spellStart"/>
-      <w:r>
-        <w:t>git</w:t>
-      </w:r>
-      <w:proofErr w:type="spellEnd"/>
-      <w:r>
-        <w:t xml:space="preserve"> repo</w:t>
+        <w:t xml:space="preserve">git </w:t>
+      </w:r>
+      <w:r>
+        <w:t>status</w:t>
+      </w:r>
+      <w:r>
+        <w:t>: to get the status of current git repo</w:t>
       </w:r>
     </w:p>
     <w:p>
@@ -1148,7 +1146,15 @@
           <w:sz w:val="18"/>
           <w:szCs w:val="18"/>
         </w:rPr>
-        <w:t>an other</w:t>
+        <w:t xml:space="preserve">an </w:t>
+      </w:r>
+      <w:r>
+        <w:rPr>
+          <w:rFonts w:ascii="Lucida Console" w:hAnsi="Lucida Console" w:cs="Lucida Console"/>
+          <w:sz w:val="18"/>
+          <w:szCs w:val="18"/>
+        </w:rPr>
+        <w:t>other</w:t>
       </w:r>
       <w:proofErr w:type="spellEnd"/>
       <w:r>
@@ -1550,18 +1556,8 @@
           <w:sz w:val="18"/>
           <w:szCs w:val="18"/>
         </w:rPr>
-        <w:t xml:space="preserve">git checkout -b </w:t>
-      </w:r>
-      <w:proofErr w:type="spellStart"/>
-      <w:r>
-        <w:rPr>
-          <w:rFonts w:ascii="Lucida Console" w:hAnsi="Lucida Console" w:cs="Lucida Console"/>
-          <w:sz w:val="18"/>
-          <w:szCs w:val="18"/>
-        </w:rPr>
-        <w:t>developashish</w:t>
-      </w:r>
-      <w:proofErr w:type="spellEnd"/>
+        <w:t>git checkout -b developashish</w:t>
+      </w:r>
       <w:r>
         <w:rPr>
           <w:rFonts w:ascii="Lucida Console" w:hAnsi="Lucida Console" w:cs="Lucida Console"/>
@@ -1577,302 +1573,255 @@
           <w:sz w:val="18"/>
           <w:szCs w:val="18"/>
         </w:rPr>
-        <w:t>Create a new branch in git</w:t>
-      </w:r>
-      <w:r>
-        <w:rPr>
-          <w:rFonts w:ascii="Lucida Console" w:hAnsi="Lucida Console" w:cs="Lucida Console"/>
-          <w:b/>
-          <w:sz w:val="18"/>
-          <w:szCs w:val="18"/>
-        </w:rPr>
-        <w:t xml:space="preserve">(branch name is </w:t>
-      </w:r>
-      <w:proofErr w:type="spellStart"/>
-      <w:r>
-        <w:rPr>
-          <w:rFonts w:ascii="Lucida Console" w:hAnsi="Lucida Console" w:cs="Lucida Console"/>
-          <w:b/>
-          <w:sz w:val="18"/>
-          <w:szCs w:val="18"/>
-        </w:rPr>
-        <w:t>developashish</w:t>
-      </w:r>
-      <w:proofErr w:type="spellEnd"/>
-      <w:r>
-        <w:rPr>
-          <w:rFonts w:ascii="Lucida Console" w:hAnsi="Lucida Console" w:cs="Lucida Console"/>
-          <w:b/>
-          <w:sz w:val="18"/>
-          <w:szCs w:val="18"/>
-        </w:rPr>
-        <w:t>)</w:t>
-      </w:r>
-    </w:p>
-    <w:p>
-      <w:pPr>
-        <w:autoSpaceDE w:val="0"/>
-        <w:autoSpaceDN w:val="0"/>
-        <w:adjustRightInd w:val="0"/>
-        <w:spacing w:after="0" w:line="240" w:lineRule="auto"/>
-        <w:rPr>
-          <w:rFonts w:ascii="Lucida Console" w:hAnsi="Lucida Console" w:cs="Lucida Console"/>
-          <w:sz w:val="18"/>
-          <w:szCs w:val="18"/>
-        </w:rPr>
-      </w:pPr>
-    </w:p>
-    <w:p>
-      <w:pPr>
-        <w:pStyle w:val="ListParagraph"/>
-        <w:numPr>
-          <w:ilvl w:val="0"/>
-          <w:numId w:val="1"/>
-        </w:numPr>
-        <w:autoSpaceDE w:val="0"/>
-        <w:autoSpaceDN w:val="0"/>
-        <w:adjustRightInd w:val="0"/>
-        <w:spacing w:after="0" w:line="240" w:lineRule="auto"/>
-        <w:rPr>
-          <w:rFonts w:ascii="Lucida Console" w:hAnsi="Lucida Console" w:cs="Lucida Console"/>
-          <w:sz w:val="18"/>
-          <w:szCs w:val="18"/>
-        </w:rPr>
-      </w:pPr>
-      <w:r>
-        <w:rPr>
-          <w:rFonts w:ascii="Lucida Console" w:hAnsi="Lucida Console" w:cs="Lucida Console"/>
-          <w:sz w:val="18"/>
-          <w:szCs w:val="18"/>
-        </w:rPr>
-        <w:t>git checkout master: //switch branch to the master branch</w:t>
-      </w:r>
-    </w:p>
-    <w:p>
-      <w:pPr>
-        <w:pStyle w:val="ListParagraph"/>
-        <w:rPr>
-          <w:rFonts w:ascii="Lucida Console" w:hAnsi="Lucida Console" w:cs="Lucida Console"/>
-          <w:sz w:val="18"/>
-          <w:szCs w:val="18"/>
-        </w:rPr>
-      </w:pPr>
-    </w:p>
-    <w:p>
-      <w:pPr>
-        <w:pStyle w:val="ListParagraph"/>
-        <w:numPr>
-          <w:ilvl w:val="0"/>
-          <w:numId w:val="1"/>
-        </w:numPr>
-        <w:autoSpaceDE w:val="0"/>
-        <w:autoSpaceDN w:val="0"/>
-        <w:adjustRightInd w:val="0"/>
-        <w:spacing w:after="0" w:line="240" w:lineRule="auto"/>
-        <w:rPr>
-          <w:rFonts w:ascii="Lucida Console" w:hAnsi="Lucida Console" w:cs="Lucida Console"/>
-          <w:sz w:val="18"/>
-          <w:szCs w:val="18"/>
-        </w:rPr>
-      </w:pPr>
-      <w:r>
-        <w:rPr>
-          <w:rFonts w:ascii="Lucida Console" w:hAnsi="Lucida Console" w:cs="Lucida Console"/>
-          <w:sz w:val="18"/>
-          <w:szCs w:val="18"/>
-        </w:rPr>
-        <w:t>git branch: // to show all our branches</w:t>
-      </w:r>
-    </w:p>
-    <w:p>
-      <w:pPr>
-        <w:pStyle w:val="ListParagraph"/>
-        <w:autoSpaceDE w:val="0"/>
-        <w:autoSpaceDN w:val="0"/>
-        <w:adjustRightInd w:val="0"/>
-        <w:spacing w:after="0" w:line="240" w:lineRule="auto"/>
-        <w:rPr>
-          <w:rFonts w:ascii="Lucida Console" w:hAnsi="Lucida Console" w:cs="Lucida Console"/>
-          <w:sz w:val="18"/>
-          <w:szCs w:val="18"/>
-        </w:rPr>
-      </w:pPr>
-    </w:p>
-    <w:p>
-      <w:pPr>
-        <w:pStyle w:val="ListParagraph"/>
-        <w:autoSpaceDE w:val="0"/>
-        <w:autoSpaceDN w:val="0"/>
-        <w:adjustRightInd w:val="0"/>
-        <w:spacing w:after="0" w:line="240" w:lineRule="auto"/>
-        <w:rPr>
-          <w:rFonts w:ascii="Lucida Console" w:hAnsi="Lucida Console" w:cs="Lucida Console"/>
-          <w:sz w:val="18"/>
-          <w:szCs w:val="18"/>
-        </w:rPr>
-      </w:pPr>
-    </w:p>
-    <w:p>
-      <w:pPr>
-        <w:pStyle w:val="ListParagraph"/>
-        <w:numPr>
-          <w:ilvl w:val="0"/>
-          <w:numId w:val="1"/>
-        </w:numPr>
-        <w:autoSpaceDE w:val="0"/>
-        <w:autoSpaceDN w:val="0"/>
-        <w:adjustRightInd w:val="0"/>
-        <w:spacing w:after="0" w:line="240" w:lineRule="auto"/>
-        <w:rPr>
-          <w:rFonts w:ascii="Lucida Console" w:hAnsi="Lucida Console" w:cs="Lucida Console"/>
-          <w:sz w:val="18"/>
-          <w:szCs w:val="18"/>
-        </w:rPr>
-      </w:pPr>
-      <w:r>
-        <w:rPr>
-          <w:rFonts w:ascii="Lucida Console" w:hAnsi="Lucida Console" w:cs="Lucida Console"/>
-          <w:sz w:val="18"/>
-          <w:szCs w:val="18"/>
-        </w:rPr>
-        <w:t xml:space="preserve">git merge </w:t>
-      </w:r>
-      <w:proofErr w:type="spellStart"/>
-      <w:r>
-        <w:rPr>
-          <w:rFonts w:ascii="Lucida Console" w:hAnsi="Lucida Console" w:cs="Lucida Console"/>
-          <w:sz w:val="18"/>
-          <w:szCs w:val="18"/>
-        </w:rPr>
-        <w:t>developashish</w:t>
-      </w:r>
-      <w:proofErr w:type="spellEnd"/>
-      <w:r>
-        <w:rPr>
-          <w:rFonts w:ascii="Lucida Console" w:hAnsi="Lucida Console" w:cs="Lucida Console"/>
-          <w:sz w:val="18"/>
-          <w:szCs w:val="18"/>
-        </w:rPr>
-        <w:t xml:space="preserve">: //we are on ‘master’ branch and we want to </w:t>
-      </w:r>
-      <w:proofErr w:type="spellStart"/>
-      <w:r>
-        <w:rPr>
-          <w:rFonts w:ascii="Lucida Console" w:hAnsi="Lucida Console" w:cs="Lucida Console"/>
-          <w:sz w:val="18"/>
-          <w:szCs w:val="18"/>
-        </w:rPr>
-        <w:t>merege</w:t>
-      </w:r>
-      <w:proofErr w:type="spellEnd"/>
-      <w:r>
-        <w:rPr>
-          <w:rFonts w:ascii="Lucida Console" w:hAnsi="Lucida Console" w:cs="Lucida Console"/>
-          <w:sz w:val="18"/>
-          <w:szCs w:val="18"/>
-        </w:rPr>
-        <w:t xml:space="preserve"> the c</w:t>
-      </w:r>
-      <w:r>
-        <w:rPr>
-          <w:rFonts w:ascii="Lucida Console" w:hAnsi="Lucida Console" w:cs="Lucida Console"/>
-          <w:sz w:val="18"/>
-          <w:szCs w:val="18"/>
-        </w:rPr>
-        <w:t>h</w:t>
-      </w:r>
-      <w:r>
-        <w:rPr>
-          <w:rFonts w:ascii="Lucida Console" w:hAnsi="Lucida Console" w:cs="Lucida Console"/>
-          <w:sz w:val="18"/>
-          <w:szCs w:val="18"/>
-        </w:rPr>
-        <w:t>anges of ‘</w:t>
-      </w:r>
-      <w:proofErr w:type="spellStart"/>
-      <w:r>
-        <w:rPr>
-          <w:rFonts w:ascii="Lucida Console" w:hAnsi="Lucida Console" w:cs="Lucida Console"/>
-          <w:sz w:val="18"/>
-          <w:szCs w:val="18"/>
-        </w:rPr>
-        <w:t>developashish</w:t>
-      </w:r>
-      <w:proofErr w:type="spellEnd"/>
-      <w:r>
-        <w:rPr>
-          <w:rFonts w:ascii="Lucida Console" w:hAnsi="Lucida Console" w:cs="Lucida Console"/>
-          <w:sz w:val="18"/>
-          <w:szCs w:val="18"/>
-        </w:rPr>
-        <w:t>’ branch to ‘master’ branch</w:t>
-      </w:r>
-      <w:r>
-        <w:rPr>
-          <w:rFonts w:ascii="Lucida Console" w:hAnsi="Lucida Console" w:cs="Lucida Console"/>
-          <w:sz w:val="18"/>
-          <w:szCs w:val="18"/>
-        </w:rPr>
-        <w:t xml:space="preserve"> </w:t>
-      </w:r>
-      <w:r>
-        <w:rPr>
-          <w:rFonts w:ascii="Lucida Console" w:hAnsi="Lucida Console" w:cs="Lucida Console"/>
-          <w:b/>
-          <w:sz w:val="18"/>
-          <w:szCs w:val="18"/>
-        </w:rPr>
-        <w:t>we can do it from frontend</w:t>
-      </w:r>
-      <w:r>
-        <w:rPr>
-          <w:rFonts w:ascii="Lucida Console" w:hAnsi="Lucida Console" w:cs="Lucida Console"/>
-          <w:sz w:val="18"/>
-          <w:szCs w:val="18"/>
-        </w:rPr>
-        <w:t>]</w:t>
-      </w:r>
-    </w:p>
-    <w:p>
-      <w:pPr>
-        <w:autoSpaceDE w:val="0"/>
-        <w:autoSpaceDN w:val="0"/>
-        <w:adjustRightInd w:val="0"/>
-        <w:spacing w:after="0" w:line="240" w:lineRule="auto"/>
-        <w:rPr>
-          <w:rFonts w:ascii="Lucida Console" w:hAnsi="Lucida Console" w:cs="Lucida Console"/>
-          <w:sz w:val="18"/>
-          <w:szCs w:val="18"/>
-        </w:rPr>
-      </w:pPr>
-    </w:p>
-    <w:p>
-      <w:pPr>
-        <w:pStyle w:val="ListParagraph"/>
-        <w:numPr>
-          <w:ilvl w:val="0"/>
-          <w:numId w:val="1"/>
-        </w:numPr>
-        <w:autoSpaceDE w:val="0"/>
-        <w:autoSpaceDN w:val="0"/>
-        <w:adjustRightInd w:val="0"/>
-        <w:spacing w:after="0" w:line="240" w:lineRule="auto"/>
-        <w:rPr>
-          <w:rFonts w:ascii="Lucida Console" w:hAnsi="Lucida Console" w:cs="Lucida Console"/>
-          <w:sz w:val="18"/>
-          <w:szCs w:val="18"/>
-        </w:rPr>
-      </w:pPr>
-      <w:r>
-        <w:rPr>
-          <w:rFonts w:ascii="Lucida Console" w:hAnsi="Lucida Console" w:cs="Lucida Console"/>
-          <w:sz w:val="18"/>
-          <w:szCs w:val="18"/>
-        </w:rPr>
-        <w:t xml:space="preserve"> git </w:t>
+        <w:t>C</w:t>
       </w:r>
       <w:bookmarkStart w:id="0" w:name="_GoBack"/>
       <w:bookmarkEnd w:id="0"/>
+      <w:r>
+        <w:rPr>
+          <w:rFonts w:ascii="Lucida Console" w:hAnsi="Lucida Console" w:cs="Lucida Console"/>
+          <w:b/>
+          <w:sz w:val="18"/>
+          <w:szCs w:val="18"/>
+        </w:rPr>
+        <w:t>reate a new branch in git</w:t>
+      </w:r>
+      <w:r>
+        <w:rPr>
+          <w:rFonts w:ascii="Lucida Console" w:hAnsi="Lucida Console" w:cs="Lucida Console"/>
+          <w:b/>
+          <w:sz w:val="18"/>
+          <w:szCs w:val="18"/>
+        </w:rPr>
+        <w:t>(branch name is developashish)</w:t>
+      </w:r>
+    </w:p>
+    <w:p>
+      <w:pPr>
+        <w:autoSpaceDE w:val="0"/>
+        <w:autoSpaceDN w:val="0"/>
+        <w:adjustRightInd w:val="0"/>
+        <w:spacing w:after="0" w:line="240" w:lineRule="auto"/>
+        <w:rPr>
+          <w:rFonts w:ascii="Lucida Console" w:hAnsi="Lucida Console" w:cs="Lucida Console"/>
+          <w:sz w:val="18"/>
+          <w:szCs w:val="18"/>
+        </w:rPr>
+      </w:pPr>
+    </w:p>
+    <w:p>
+      <w:pPr>
+        <w:pStyle w:val="ListParagraph"/>
+        <w:numPr>
+          <w:ilvl w:val="0"/>
+          <w:numId w:val="1"/>
+        </w:numPr>
+        <w:autoSpaceDE w:val="0"/>
+        <w:autoSpaceDN w:val="0"/>
+        <w:adjustRightInd w:val="0"/>
+        <w:spacing w:after="0" w:line="240" w:lineRule="auto"/>
+        <w:rPr>
+          <w:rFonts w:ascii="Lucida Console" w:hAnsi="Lucida Console" w:cs="Lucida Console"/>
+          <w:sz w:val="18"/>
+          <w:szCs w:val="18"/>
+        </w:rPr>
+      </w:pPr>
+      <w:r>
+        <w:rPr>
+          <w:rFonts w:ascii="Lucida Console" w:hAnsi="Lucida Console" w:cs="Lucida Console"/>
+          <w:sz w:val="18"/>
+          <w:szCs w:val="18"/>
+        </w:rPr>
+        <w:t>git checkout master: //switch branch to the master branch</w:t>
+      </w:r>
+    </w:p>
+    <w:p>
+      <w:pPr>
+        <w:pStyle w:val="ListParagraph"/>
+        <w:rPr>
+          <w:rFonts w:ascii="Lucida Console" w:hAnsi="Lucida Console" w:cs="Lucida Console"/>
+          <w:sz w:val="18"/>
+          <w:szCs w:val="18"/>
+        </w:rPr>
+      </w:pPr>
+    </w:p>
+    <w:p>
+      <w:pPr>
+        <w:pStyle w:val="ListParagraph"/>
+        <w:numPr>
+          <w:ilvl w:val="0"/>
+          <w:numId w:val="1"/>
+        </w:numPr>
+        <w:autoSpaceDE w:val="0"/>
+        <w:autoSpaceDN w:val="0"/>
+        <w:adjustRightInd w:val="0"/>
+        <w:spacing w:after="0" w:line="240" w:lineRule="auto"/>
+        <w:rPr>
+          <w:rFonts w:ascii="Lucida Console" w:hAnsi="Lucida Console" w:cs="Lucida Console"/>
+          <w:sz w:val="18"/>
+          <w:szCs w:val="18"/>
+        </w:rPr>
+      </w:pPr>
+      <w:r>
+        <w:rPr>
+          <w:rFonts w:ascii="Lucida Console" w:hAnsi="Lucida Console" w:cs="Lucida Console"/>
+          <w:sz w:val="18"/>
+          <w:szCs w:val="18"/>
+        </w:rPr>
+        <w:t>git branch: // to show all our branches</w:t>
+      </w:r>
+    </w:p>
+    <w:p>
+      <w:pPr>
+        <w:pStyle w:val="ListParagraph"/>
+        <w:autoSpaceDE w:val="0"/>
+        <w:autoSpaceDN w:val="0"/>
+        <w:adjustRightInd w:val="0"/>
+        <w:spacing w:after="0" w:line="240" w:lineRule="auto"/>
+        <w:rPr>
+          <w:rFonts w:ascii="Lucida Console" w:hAnsi="Lucida Console" w:cs="Lucida Console"/>
+          <w:sz w:val="18"/>
+          <w:szCs w:val="18"/>
+        </w:rPr>
+      </w:pPr>
+    </w:p>
+    <w:p>
+      <w:pPr>
+        <w:pStyle w:val="ListParagraph"/>
+        <w:autoSpaceDE w:val="0"/>
+        <w:autoSpaceDN w:val="0"/>
+        <w:adjustRightInd w:val="0"/>
+        <w:spacing w:after="0" w:line="240" w:lineRule="auto"/>
+        <w:rPr>
+          <w:rFonts w:ascii="Lucida Console" w:hAnsi="Lucida Console" w:cs="Lucida Console"/>
+          <w:sz w:val="18"/>
+          <w:szCs w:val="18"/>
+        </w:rPr>
+      </w:pPr>
+    </w:p>
+    <w:p>
+      <w:pPr>
+        <w:pStyle w:val="ListParagraph"/>
+        <w:numPr>
+          <w:ilvl w:val="0"/>
+          <w:numId w:val="1"/>
+        </w:numPr>
+        <w:autoSpaceDE w:val="0"/>
+        <w:autoSpaceDN w:val="0"/>
+        <w:adjustRightInd w:val="0"/>
+        <w:spacing w:after="0" w:line="240" w:lineRule="auto"/>
+        <w:rPr>
+          <w:rFonts w:ascii="Lucida Console" w:hAnsi="Lucida Console" w:cs="Lucida Console"/>
+          <w:sz w:val="18"/>
+          <w:szCs w:val="18"/>
+        </w:rPr>
+      </w:pPr>
+      <w:r>
+        <w:rPr>
+          <w:rFonts w:ascii="Lucida Console" w:hAnsi="Lucida Console" w:cs="Lucida Console"/>
+          <w:sz w:val="18"/>
+          <w:szCs w:val="18"/>
+        </w:rPr>
+        <w:t xml:space="preserve">git merge developashish: //we are on ‘master’ branch and we want to </w:t>
+      </w:r>
+      <w:proofErr w:type="spellStart"/>
+      <w:r>
+        <w:rPr>
+          <w:rFonts w:ascii="Lucida Console" w:hAnsi="Lucida Console" w:cs="Lucida Console"/>
+          <w:sz w:val="18"/>
+          <w:szCs w:val="18"/>
+        </w:rPr>
+        <w:t>merege</w:t>
+      </w:r>
+      <w:proofErr w:type="spellEnd"/>
+      <w:r>
+        <w:rPr>
+          <w:rFonts w:ascii="Lucida Console" w:hAnsi="Lucida Console" w:cs="Lucida Console"/>
+          <w:sz w:val="18"/>
+          <w:szCs w:val="18"/>
+        </w:rPr>
+        <w:t xml:space="preserve"> the c</w:t>
+      </w:r>
+      <w:r>
+        <w:rPr>
+          <w:rFonts w:ascii="Lucida Console" w:hAnsi="Lucida Console" w:cs="Lucida Console"/>
+          <w:sz w:val="18"/>
+          <w:szCs w:val="18"/>
+        </w:rPr>
+        <w:t>h</w:t>
+      </w:r>
+      <w:r>
+        <w:rPr>
+          <w:rFonts w:ascii="Lucida Console" w:hAnsi="Lucida Console" w:cs="Lucida Console"/>
+          <w:sz w:val="18"/>
+          <w:szCs w:val="18"/>
+        </w:rPr>
+        <w:t>anges of ‘developashish’ branch to ‘master’ branch</w:t>
+      </w:r>
+      <w:r>
+        <w:rPr>
+          <w:rFonts w:ascii="Lucida Console" w:hAnsi="Lucida Console" w:cs="Lucida Console"/>
+          <w:sz w:val="18"/>
+          <w:szCs w:val="18"/>
+        </w:rPr>
+        <w:t xml:space="preserve"> </w:t>
+      </w:r>
+      <w:r>
+        <w:rPr>
+          <w:rFonts w:ascii="Lucida Console" w:hAnsi="Lucida Console" w:cs="Lucida Console"/>
+          <w:b/>
+          <w:sz w:val="18"/>
+          <w:szCs w:val="18"/>
+        </w:rPr>
+        <w:t>we can do it from frontend</w:t>
+      </w:r>
+      <w:r>
+        <w:rPr>
+          <w:rFonts w:ascii="Lucida Console" w:hAnsi="Lucida Console" w:cs="Lucida Console"/>
+          <w:sz w:val="18"/>
+          <w:szCs w:val="18"/>
+        </w:rPr>
+        <w:t>]</w:t>
+      </w:r>
+    </w:p>
+    <w:p>
+      <w:pPr>
+        <w:autoSpaceDE w:val="0"/>
+        <w:autoSpaceDN w:val="0"/>
+        <w:adjustRightInd w:val="0"/>
+        <w:spacing w:after="0" w:line="240" w:lineRule="auto"/>
+        <w:rPr>
+          <w:rFonts w:ascii="Lucida Console" w:hAnsi="Lucida Console" w:cs="Lucida Console"/>
+          <w:sz w:val="18"/>
+          <w:szCs w:val="18"/>
+        </w:rPr>
+      </w:pPr>
+    </w:p>
+    <w:p>
+      <w:pPr>
+        <w:pStyle w:val="ListParagraph"/>
+        <w:numPr>
+          <w:ilvl w:val="0"/>
+          <w:numId w:val="1"/>
+        </w:numPr>
+        <w:autoSpaceDE w:val="0"/>
+        <w:autoSpaceDN w:val="0"/>
+        <w:adjustRightInd w:val="0"/>
+        <w:spacing w:after="0" w:line="240" w:lineRule="auto"/>
+        <w:rPr>
+          <w:rFonts w:ascii="Lucida Console" w:hAnsi="Lucida Console" w:cs="Lucida Console"/>
+          <w:sz w:val="18"/>
+          <w:szCs w:val="18"/>
+        </w:rPr>
+      </w:pPr>
+      <w:r>
+        <w:rPr>
+          <w:rFonts w:ascii="Lucida Console" w:hAnsi="Lucida Console" w:cs="Lucida Console"/>
+          <w:sz w:val="18"/>
+          <w:szCs w:val="18"/>
+        </w:rPr>
+        <w:t xml:space="preserve"> git </w:t>
+      </w:r>
       <w:r>
         <w:rPr>
           <w:rFonts w:ascii="Lucida Console" w:hAnsi="Lucida Console" w:cs="Lucida Console"/>
